--- a/ДИПЛОМ/Список литературы.docx
+++ b/ДИПЛОМ/Список литературы.docx
@@ -28,24 +28,88 @@
         <w:jc w:val="both"/>
       </w:pPr>
       <w:r>
-        <w:t xml:space="preserve">Постановление Госкомстата РФ от 05.01.2004 N 1 "Об утверждении унифицированных форм первичной учетной документации по учету труда и его оплаты" </w:t>
-      </w:r>
-      <w:r>
-        <w:t xml:space="preserve">[Электронный ресурс] </w:t>
-      </w:r>
-      <w:r>
-        <w:t>URL: https://w</w:t>
+        <w:t xml:space="preserve">Постановление Госкомстата РФ от 05.01.2004 N 1 "Об утверждении унифицированных форм первичной учетной документации по учету труда и его оплаты" [Электронный ресурс] </w:t>
+      </w:r>
+      <w:r>
+        <w:t xml:space="preserve">URL: </w:t>
       </w:r>
       <w:bookmarkStart w:id="0" w:name="_GoBack"/>
       <w:bookmarkEnd w:id="0"/>
       <w:r>
-        <w:t>ww.consultant.ru/cons/cgi/online.cgi?req=doc&amp;base=LAW&amp;n=47274&amp;dst=100001#YWxLcnSmQNarfYT</w:t>
-      </w:r>
-    </w:p>
-    <w:p>
-      <w:pPr>
-        <w:jc w:val="both"/>
-      </w:pPr>
+        <w:t>http://www.consultant.ru/document/cons_doc_LAW_47274/</w:t>
+      </w:r>
+    </w:p>
+    <w:p>
+      <w:pPr>
+        <w:jc w:val="both"/>
+      </w:pPr>
+      <w:r>
+        <w:t xml:space="preserve">Приказ </w:t>
+      </w:r>
+      <w:proofErr w:type="spellStart"/>
+      <w:r>
+        <w:t>Росархива</w:t>
+      </w:r>
+      <w:proofErr w:type="spellEnd"/>
+      <w:r>
+        <w:t xml:space="preserve"> от 27.06.2018 N 71 «О внесении изменений в приказ </w:t>
+      </w:r>
+      <w:proofErr w:type="spellStart"/>
+      <w:r>
+        <w:t>Росархива</w:t>
+      </w:r>
+      <w:proofErr w:type="spellEnd"/>
+      <w:r>
+        <w:t xml:space="preserve"> от 06.12.2016 N 137 «Об утверждении положений об управлениях </w:t>
+      </w:r>
+      <w:proofErr w:type="spellStart"/>
+      <w:r>
+        <w:t>Росархива</w:t>
+      </w:r>
+      <w:proofErr w:type="spellEnd"/>
+      <w:r>
+        <w:t xml:space="preserve"> и их структурных подразделениях» </w:t>
+      </w:r>
+    </w:p>
+    <w:p>
+      <w:pPr>
+        <w:jc w:val="both"/>
+      </w:pPr>
+      <w:r>
+        <w:t xml:space="preserve">Приказ Минтруда России от 06.10.2015 N 691н «Об утверждении профессионального стандарта Специалист по управлению персоналом» </w:t>
+      </w:r>
+    </w:p>
+    <w:p>
+      <w:pPr>
+        <w:jc w:val="both"/>
+      </w:pPr>
+      <w:r>
+        <w:t xml:space="preserve">Постановление Минтруда РФ от 21.08.1998 N 37 «Об утверждении Квалификационного справочника должностей руководителей, специалистов и других служащих» </w:t>
+      </w:r>
+    </w:p>
+    <w:p>
+      <w:pPr>
+        <w:jc w:val="both"/>
+      </w:pPr>
+      <w:r>
+        <w:t>Постановление Минтруда СССР от 14.11.1991 N 78 «Об утверждении межотраслевых укрупненных нормативов времени на работы по комплектованию и учету кадров» - Цитата с сайта ClubTK.ru. Подробнее: https://clubtk.ru/otdel-kadrov-na-predpriyatii-funktsii-obyazannosti-struktura</w:t>
+      </w:r>
+    </w:p>
+    <w:p>
+      <w:pPr>
+        <w:jc w:val="both"/>
+      </w:pPr>
+      <w:r>
+        <w:t xml:space="preserve">Формы бюджетной отчетности казенных учреждений и органов власти, формы бухгалтерской отчетности бюджетных и автономных учреждений, формы первичных учетных документов и регистров бухгалтерского учета учреждений </w:t>
+      </w:r>
+    </w:p>
+    <w:p>
+      <w:pPr>
+        <w:jc w:val="both"/>
+      </w:pPr>
+      <w:r>
+        <w:t>http://www.consultant.ru/document/cons_doc_LAW_7445/</w:t>
+      </w:r>
     </w:p>
     <w:p>
       <w:pPr>

--- a/ДИПЛОМ/Список литературы.docx
+++ b/ДИПЛОМ/Список литературы.docx
@@ -33,108 +33,163 @@
       <w:r>
         <w:t xml:space="preserve">URL: </w:t>
       </w:r>
+      <w:r>
+        <w:t>http://www.consultant.ru/document/cons_doc_LAW_47274/</w:t>
+      </w:r>
+    </w:p>
+    <w:p>
+      <w:pPr>
+        <w:jc w:val="both"/>
+      </w:pPr>
+      <w:r>
+        <w:t xml:space="preserve">Приказ </w:t>
+      </w:r>
+      <w:proofErr w:type="spellStart"/>
+      <w:r>
+        <w:t>Росархива</w:t>
+      </w:r>
+      <w:proofErr w:type="spellEnd"/>
+      <w:r>
+        <w:t xml:space="preserve"> от 27.06.2018 N 71 «О внесении изменений в приказ </w:t>
+      </w:r>
+      <w:proofErr w:type="spellStart"/>
+      <w:r>
+        <w:t>Росархива</w:t>
+      </w:r>
+      <w:proofErr w:type="spellEnd"/>
+      <w:r>
+        <w:t xml:space="preserve"> от 06.12.2016 N 137 «Об утверждении положений об управлениях </w:t>
+      </w:r>
+      <w:proofErr w:type="spellStart"/>
+      <w:r>
+        <w:t>Росархива</w:t>
+      </w:r>
+      <w:proofErr w:type="spellEnd"/>
+      <w:r>
+        <w:t xml:space="preserve"> и их структурных подразделениях» </w:t>
+      </w:r>
+    </w:p>
+    <w:p>
+      <w:pPr>
+        <w:jc w:val="both"/>
+      </w:pPr>
+      <w:r>
+        <w:t xml:space="preserve">Приказ Минтруда России от 06.10.2015 N 691н «Об утверждении профессионального стандарта Специалист по управлению персоналом» </w:t>
+      </w:r>
+    </w:p>
+    <w:p>
+      <w:pPr>
+        <w:jc w:val="both"/>
+      </w:pPr>
+      <w:r>
+        <w:t xml:space="preserve">Постановление Минтруда РФ от 21.08.1998 N 37 «Об утверждении Квалификационного справочника должностей руководителей, специалистов и других служащих» </w:t>
+      </w:r>
+    </w:p>
+    <w:p>
+      <w:pPr>
+        <w:jc w:val="both"/>
+      </w:pPr>
+      <w:r>
+        <w:t>Постановление Минтруда СССР от 14.11.1991 N 78 «Об утверждении межотраслевых укрупненных нормативов времени на работы по комплектованию и учету кадров» - Цитата с сайта ClubTK.ru. Подробнее: https://clubtk.ru/otdel-kadrov-na-predpriyatii-funktsii-obyazannosti-struktura</w:t>
+      </w:r>
+    </w:p>
+    <w:p>
+      <w:pPr>
+        <w:jc w:val="both"/>
+      </w:pPr>
+      <w:r>
+        <w:t xml:space="preserve">Формы бюджетной отчетности казенных учреждений и органов власти, формы бухгалтерской отчетности бюджетных и автономных учреждений, формы первичных учетных документов и регистров бухгалтерского учета учреждений </w:t>
+      </w:r>
+      <w:r>
+        <w:t>http://www.consultant.ru/document/cons_doc_LAW_7445/</w:t>
+      </w:r>
+    </w:p>
+    <w:p>
+      <w:pPr>
+        <w:jc w:val="both"/>
+      </w:pPr>
+      <w:r>
+        <w:t>Федеральный закон от 06.12.2011 N 402-ФЗ (ред. от 26.07.2019) "О бухгалтерском учете" (с изм. и доп., вступ. в силу с 01.01.2020)</w:t>
+      </w:r>
+      <w:r>
+        <w:t xml:space="preserve"> </w:t>
+      </w:r>
+      <w:r>
+        <w:t>http://www.consultant.ru/document/cons_doc_LAW_122855/7ca86c11e23a1a4640f2af9cfd94653e13a4f028/</w:t>
+      </w:r>
+    </w:p>
+    <w:p>
+      <w:pPr>
+        <w:jc w:val="both"/>
+      </w:pPr>
+      <w:r>
+        <w:t>"Трудовой кодекс Российской Федерации" от 30.12.2001 N 197-ФЗ (ред. от 22.11.2021)</w:t>
+      </w:r>
+      <w:r>
+        <w:t xml:space="preserve"> </w:t>
+      </w:r>
+      <w:r>
+        <w:t>http://www.consultant.ru/document/cons_doc_LAW_34683/?gclid=CjwKCAiA4veMBhAMEiwAU4XRr5xnaEaph1EmsbQXg-00NLuCUXLsqdU_h-D2yajJ3k8YuUB2AqoW8BoCAj8QAvD_BwE</w:t>
+      </w:r>
+    </w:p>
+    <w:p>
+      <w:pPr>
+        <w:jc w:val="both"/>
+      </w:pPr>
+      <w:r>
+        <w:t>ЛОКАЛЬНЫЕ НОРМАТИВНЫЕ АКТЫ</w:t>
+      </w:r>
+      <w:r>
+        <w:t xml:space="preserve"> </w:t>
+      </w:r>
+      <w:r>
+        <w:t>http://www.hr-ok.ru/kadrconsalt/articles/6842/</w:t>
+      </w:r>
+    </w:p>
+    <w:p>
+      <w:pPr>
+        <w:jc w:val="both"/>
+      </w:pPr>
+      <w:r>
+        <w:t>ФЕДЕРАЛЬНАЯ СЛУЖБА ПО ТРУДУ И ЗАНЯТОСТИ</w:t>
+      </w:r>
+      <w:r>
+        <w:t xml:space="preserve"> </w:t>
+      </w:r>
+      <w:r>
+        <w:t>ПИСЬМО</w:t>
+      </w:r>
+      <w:r>
+        <w:t xml:space="preserve"> </w:t>
+      </w:r>
+      <w:r>
+        <w:t>от 31 октября 2007 г. N 4412-6</w:t>
+      </w:r>
+      <w:r>
+        <w:t xml:space="preserve"> </w:t>
+      </w:r>
+      <w:r>
+        <w:t>О ПОРЯДКЕ ВНЕСЕНИЯ ИЗМЕНЕНИЙ</w:t>
+      </w:r>
+      <w:r>
+        <w:t xml:space="preserve"> </w:t>
+      </w:r>
+      <w:r>
+        <w:t>В ДОЛЖНОСТНЫЕ ИНСТРУКЦИИ РАБОТНИКОВ</w:t>
+      </w:r>
+      <w:r>
+        <w:t xml:space="preserve"> </w:t>
+      </w:r>
+      <w:r>
+        <w:t>http://www.consultant.ru/document/cons_doc_LAW_73474/</w:t>
+      </w:r>
+    </w:p>
+    <w:p>
+      <w:pPr>
+        <w:jc w:val="both"/>
+      </w:pPr>
       <w:bookmarkStart w:id="0" w:name="_GoBack"/>
       <w:bookmarkEnd w:id="0"/>
-      <w:r>
-        <w:t>http://www.consultant.ru/document/cons_doc_LAW_47274/</w:t>
-      </w:r>
-    </w:p>
-    <w:p>
-      <w:pPr>
-        <w:jc w:val="both"/>
-      </w:pPr>
-      <w:r>
-        <w:t xml:space="preserve">Приказ </w:t>
-      </w:r>
-      <w:proofErr w:type="spellStart"/>
-      <w:r>
-        <w:t>Росархива</w:t>
-      </w:r>
-      <w:proofErr w:type="spellEnd"/>
-      <w:r>
-        <w:t xml:space="preserve"> от 27.06.2018 N 71 «О внесении изменений в приказ </w:t>
-      </w:r>
-      <w:proofErr w:type="spellStart"/>
-      <w:r>
-        <w:t>Росархива</w:t>
-      </w:r>
-      <w:proofErr w:type="spellEnd"/>
-      <w:r>
-        <w:t xml:space="preserve"> от 06.12.2016 N 137 «Об утверждении положений об управлениях </w:t>
-      </w:r>
-      <w:proofErr w:type="spellStart"/>
-      <w:r>
-        <w:t>Росархива</w:t>
-      </w:r>
-      <w:proofErr w:type="spellEnd"/>
-      <w:r>
-        <w:t xml:space="preserve"> и их структурных подразделениях» </w:t>
-      </w:r>
-    </w:p>
-    <w:p>
-      <w:pPr>
-        <w:jc w:val="both"/>
-      </w:pPr>
-      <w:r>
-        <w:t xml:space="preserve">Приказ Минтруда России от 06.10.2015 N 691н «Об утверждении профессионального стандарта Специалист по управлению персоналом» </w:t>
-      </w:r>
-    </w:p>
-    <w:p>
-      <w:pPr>
-        <w:jc w:val="both"/>
-      </w:pPr>
-      <w:r>
-        <w:t xml:space="preserve">Постановление Минтруда РФ от 21.08.1998 N 37 «Об утверждении Квалификационного справочника должностей руководителей, специалистов и других служащих» </w:t>
-      </w:r>
-    </w:p>
-    <w:p>
-      <w:pPr>
-        <w:jc w:val="both"/>
-      </w:pPr>
-      <w:r>
-        <w:t>Постановление Минтруда СССР от 14.11.1991 N 78 «Об утверждении межотраслевых укрупненных нормативов времени на работы по комплектованию и учету кадров» - Цитата с сайта ClubTK.ru. Подробнее: https://clubtk.ru/otdel-kadrov-na-predpriyatii-funktsii-obyazannosti-struktura</w:t>
-      </w:r>
-    </w:p>
-    <w:p>
-      <w:pPr>
-        <w:jc w:val="both"/>
-      </w:pPr>
-      <w:r>
-        <w:t xml:space="preserve">Формы бюджетной отчетности казенных учреждений и органов власти, формы бухгалтерской отчетности бюджетных и автономных учреждений, формы первичных учетных документов и регистров бухгалтерского учета учреждений </w:t>
-      </w:r>
-    </w:p>
-    <w:p>
-      <w:pPr>
-        <w:jc w:val="both"/>
-      </w:pPr>
-      <w:r>
-        <w:t>http://www.consultant.ru/document/cons_doc_LAW_7445/</w:t>
-      </w:r>
-    </w:p>
-    <w:p>
-      <w:pPr>
-        <w:jc w:val="both"/>
-      </w:pPr>
-    </w:p>
-    <w:p>
-      <w:pPr>
-        <w:jc w:val="both"/>
-      </w:pPr>
-    </w:p>
-    <w:p>
-      <w:pPr>
-        <w:jc w:val="both"/>
-      </w:pPr>
-    </w:p>
-    <w:p>
-      <w:pPr>
-        <w:jc w:val="both"/>
-      </w:pPr>
-    </w:p>
-    <w:p>
-      <w:pPr>
-        <w:jc w:val="both"/>
-      </w:pPr>
     </w:p>
     <w:p>
       <w:pPr>

--- a/ДИПЛОМ/Список литературы.docx
+++ b/ДИПЛОМ/Список литературы.docx
@@ -151,45 +151,106 @@
         <w:jc w:val="both"/>
       </w:pPr>
       <w:r>
-        <w:t>ФЕДЕРАЛЬНАЯ СЛУЖБА ПО ТРУДУ И ЗАНЯТОСТИ</w:t>
+        <w:t xml:space="preserve">ФЕДЕРАЛЬНАЯ СЛУЖБА ПО ТРУДУ И ЗАНЯТОСТИ ПИСЬМО от 31 октября 2007 г. N 4412-6 О ПОРЯДКЕ ВНЕСЕНИЯ ИЗМЕНЕНИЙ В ДОЛЖНОСТНЫЕ ИНСТРУКЦИИ РАБОТНИКОВ </w:t>
+      </w:r>
+      <w:r>
+        <w:t>http://www.consultant.ru/document/cons_doc_LAW_73474/</w:t>
+      </w:r>
+    </w:p>
+    <w:p>
+      <w:pPr>
+        <w:jc w:val="both"/>
+      </w:pPr>
+      <w:r>
+        <w:t>ГОСТ Р 7.0.97-2016</w:t>
       </w:r>
       <w:r>
         <w:t xml:space="preserve"> </w:t>
       </w:r>
       <w:r>
-        <w:t>ПИСЬМО</w:t>
-      </w:r>
-      <w:r>
-        <w:t xml:space="preserve"> </w:t>
-      </w:r>
-      <w:r>
-        <w:t>от 31 октября 2007 г. N 4412-6</w:t>
-      </w:r>
-      <w:r>
-        <w:t xml:space="preserve"> </w:t>
-      </w:r>
-      <w:r>
-        <w:t>О ПОРЯДКЕ ВНЕСЕНИЯ ИЗМЕНЕНИЙ</w:t>
-      </w:r>
-      <w:r>
-        <w:t xml:space="preserve"> </w:t>
-      </w:r>
-      <w:r>
-        <w:t>В ДОЛЖНОСТНЫЕ ИНСТРУКЦИИ РАБОТНИКОВ</w:t>
-      </w:r>
-      <w:r>
-        <w:t xml:space="preserve"> </w:t>
-      </w:r>
-      <w:r>
-        <w:t>http://www.consultant.ru/document/cons_doc_LAW_73474/</w:t>
-      </w:r>
-    </w:p>
-    <w:p>
-      <w:pPr>
-        <w:jc w:val="both"/>
-      </w:pPr>
+        <w:t>https://docs.cntd.ru/document/1200142871</w:t>
+      </w:r>
       <w:bookmarkStart w:id="0" w:name="_GoBack"/>
       <w:bookmarkEnd w:id="0"/>
+    </w:p>
+    <w:p>
+      <w:r>
+        <w:br w:type="page"/>
+      </w:r>
+    </w:p>
+    <w:p>
+      <w:pPr>
+        <w:jc w:val="both"/>
+      </w:pPr>
+      <w:r>
+        <w:lastRenderedPageBreak/>
+        <w:t xml:space="preserve">На посмотреть разное: </w:t>
+      </w:r>
+    </w:p>
+    <w:p>
+      <w:pPr>
+        <w:jc w:val="both"/>
+      </w:pPr>
+      <w:hyperlink r:id="rId5" w:history="1">
+        <w:r>
+          <w:rPr>
+            <w:rStyle w:val="a3"/>
+          </w:rPr>
+          <w:t>https://www.bibliofond.ru/view.aspx?id=656468</w:t>
+        </w:r>
+      </w:hyperlink>
+    </w:p>
+    <w:p>
+      <w:pPr>
+        <w:jc w:val="both"/>
+      </w:pPr>
+      <w:hyperlink r:id="rId6" w:history="1">
+        <w:r>
+          <w:rPr>
+            <w:rStyle w:val="a3"/>
+          </w:rPr>
+          <w:t>https://www.kdelo.ru/rubrika/313402-peremeshchenie-rabotnika</w:t>
+        </w:r>
+      </w:hyperlink>
+    </w:p>
+    <w:p>
+      <w:pPr>
+        <w:jc w:val="both"/>
+      </w:pPr>
+      <w:hyperlink r:id="rId7" w:history="1">
+        <w:r>
+          <w:rPr>
+            <w:rStyle w:val="a3"/>
+          </w:rPr>
+          <w:t>https://glavkniga.ru/situations/k504971</w:t>
+        </w:r>
+      </w:hyperlink>
+    </w:p>
+    <w:p>
+      <w:pPr>
+        <w:jc w:val="both"/>
+      </w:pPr>
+      <w:hyperlink r:id="rId8" w:history="1">
+        <w:r>
+          <w:rPr>
+            <w:rStyle w:val="a3"/>
+          </w:rPr>
+          <w:t>http://infcyb.donntu.org/A_6_05.pdf</w:t>
+        </w:r>
+      </w:hyperlink>
+    </w:p>
+    <w:p>
+      <w:pPr>
+        <w:jc w:val="both"/>
+      </w:pPr>
+      <w:hyperlink r:id="rId9" w:history="1">
+        <w:r>
+          <w:rPr>
+            <w:rStyle w:val="a3"/>
+          </w:rPr>
+          <w:t>https://www.sekretariat.ru/article/211027-qqq-17-m8-rezolyutsiya-na-dokumente</w:t>
+        </w:r>
+      </w:hyperlink>
     </w:p>
     <w:p>
       <w:pPr>

--- a/ДИПЛОМ/Список литературы.docx
+++ b/ДИПЛОМ/Список литературы.docx
@@ -42,31 +42,7 @@
         <w:jc w:val="both"/>
       </w:pPr>
       <w:r>
-        <w:t xml:space="preserve">Приказ </w:t>
-      </w:r>
-      <w:proofErr w:type="spellStart"/>
-      <w:r>
-        <w:t>Росархива</w:t>
-      </w:r>
-      <w:proofErr w:type="spellEnd"/>
-      <w:r>
-        <w:t xml:space="preserve"> от 27.06.2018 N 71 «О внесении изменений в приказ </w:t>
-      </w:r>
-      <w:proofErr w:type="spellStart"/>
-      <w:r>
-        <w:t>Росархива</w:t>
-      </w:r>
-      <w:proofErr w:type="spellEnd"/>
-      <w:r>
-        <w:t xml:space="preserve"> от 06.12.2016 N 137 «Об утверждении положений об управлениях </w:t>
-      </w:r>
-      <w:proofErr w:type="spellStart"/>
-      <w:r>
-        <w:t>Росархива</w:t>
-      </w:r>
-      <w:proofErr w:type="spellEnd"/>
-      <w:r>
-        <w:t xml:space="preserve"> и их структурных подразделениях» </w:t>
+        <w:t xml:space="preserve">Приказ Росархива от 27.06.2018 N 71 «О внесении изменений в приказ Росархива от 06.12.2016 N 137 «Об утверждении положений об управлениях Росархива и их структурных подразделениях» </w:t>
       </w:r>
     </w:p>
     <w:p>
@@ -162,16 +138,21 @@
         <w:jc w:val="both"/>
       </w:pPr>
       <w:r>
-        <w:t>ГОСТ Р 7.0.97-2016</w:t>
-      </w:r>
-      <w:r>
-        <w:t xml:space="preserve"> </w:t>
-      </w:r>
-      <w:r>
-        <w:t>https://docs.cntd.ru/document/1200142871</w:t>
-      </w:r>
-      <w:bookmarkStart w:id="0" w:name="_GoBack"/>
-      <w:bookmarkEnd w:id="0"/>
+        <w:t xml:space="preserve">ГОСТ Р 7.0.97-2016 </w:t>
+      </w:r>
+      <w:hyperlink r:id="rId5" w:history="1">
+        <w:r>
+          <w:rPr>
+            <w:rStyle w:val="a3"/>
+          </w:rPr>
+          <w:t>https://docs.cntd.ru/document/1200142871</w:t>
+        </w:r>
+      </w:hyperlink>
+    </w:p>
+    <w:p>
+      <w:pPr>
+        <w:jc w:val="both"/>
+      </w:pPr>
     </w:p>
     <w:p>
       <w:r>
@@ -191,7 +172,7 @@
       <w:pPr>
         <w:jc w:val="both"/>
       </w:pPr>
-      <w:hyperlink r:id="rId5" w:history="1">
+      <w:hyperlink r:id="rId6" w:history="1">
         <w:r>
           <w:rPr>
             <w:rStyle w:val="a3"/>
@@ -204,7 +185,7 @@
       <w:pPr>
         <w:jc w:val="both"/>
       </w:pPr>
-      <w:hyperlink r:id="rId6" w:history="1">
+      <w:hyperlink r:id="rId7" w:history="1">
         <w:r>
           <w:rPr>
             <w:rStyle w:val="a3"/>
@@ -217,7 +198,7 @@
       <w:pPr>
         <w:jc w:val="both"/>
       </w:pPr>
-      <w:hyperlink r:id="rId7" w:history="1">
+      <w:hyperlink r:id="rId8" w:history="1">
         <w:r>
           <w:rPr>
             <w:rStyle w:val="a3"/>
@@ -230,7 +211,7 @@
       <w:pPr>
         <w:jc w:val="both"/>
       </w:pPr>
-      <w:hyperlink r:id="rId8" w:history="1">
+      <w:hyperlink r:id="rId9" w:history="1">
         <w:r>
           <w:rPr>
             <w:rStyle w:val="a3"/>
@@ -243,7 +224,7 @@
       <w:pPr>
         <w:jc w:val="both"/>
       </w:pPr>
-      <w:hyperlink r:id="rId9" w:history="1">
+      <w:hyperlink r:id="rId10" w:history="1">
         <w:r>
           <w:rPr>
             <w:rStyle w:val="a3"/>
@@ -256,6 +237,33 @@
       <w:pPr>
         <w:jc w:val="both"/>
       </w:pPr>
+      <w:r>
+        <w:t xml:space="preserve">Про заполнение личной карточки сотрудника </w:t>
+      </w:r>
+      <w:hyperlink r:id="rId11" w:history="1">
+        <w:r>
+          <w:rPr>
+            <w:rStyle w:val="a3"/>
+          </w:rPr>
+          <w:t>https://www.audit-it.ru/terms/trud/lichnaya_kartochka_rabotnika.html</w:t>
+        </w:r>
+      </w:hyperlink>
+      <w:r>
+        <w:t xml:space="preserve"> </w:t>
+      </w:r>
+    </w:p>
+    <w:p>
+      <w:pPr>
+        <w:jc w:val="both"/>
+      </w:pPr>
+      <w:r>
+        <w:t xml:space="preserve">Про приказ об увольнении </w:t>
+      </w:r>
+      <w:bookmarkStart w:id="0" w:name="_GoBack"/>
+      <w:bookmarkEnd w:id="0"/>
+      <w:r>
+        <w:t>https://formz.ru/forms/order_t8/info</w:t>
+      </w:r>
     </w:p>
     <w:sectPr>
       <w:pgSz w:w="11906" w:h="16838"/>

--- a/ДИПЛОМ/Список литературы.docx
+++ b/ДИПЛОМ/Список литературы.docx
@@ -149,10 +149,42 @@
         </w:r>
       </w:hyperlink>
     </w:p>
-    <w:p>
-      <w:pPr>
-        <w:jc w:val="both"/>
-      </w:pPr>
+    <w:bookmarkStart w:id="0" w:name="_GoBack"/>
+    <w:bookmarkEnd w:id="0"/>
+    <w:p>
+      <w:pPr>
+        <w:jc w:val="both"/>
+      </w:pPr>
+      <w:r>
+        <w:fldChar w:fldCharType="begin"/>
+      </w:r>
+      <w:r>
+        <w:instrText xml:space="preserve"> HYPERLINK "Про персональные данные </w:instrText>
+      </w:r>
+      <w:r>
+        <w:instrText>https://82.rkn.gov.ru/directions/pers/p15374/#:~:text=%D0%9F%D0%B5%D1%80%D1%81%D0%BE%D0%BD%D0%B0%D0%BB%D1%8C%D0%BD%D1%8B%D0%BC%D0%B8%20%D0%B4%D0%B0%D0%BD%D0%BD%D1%8B%D0%BC%D0%B8%20%D1%8F%D0%B2%D0%BB%D1%8F%D1%8E%D1%82%D1%81%D1%8F%20%D1%84%D0%B0%D0%BC%D0%B8%D0%BB%D0%B8%D1%8F%2C%20%D0%B8%D0%BC%D1%8F,%D0%BF</w:instrText>
+      </w:r>
+      <w:r>
+        <w:instrText xml:space="preserve">" </w:instrText>
+      </w:r>
+      <w:r>
+        <w:fldChar w:fldCharType="separate"/>
+      </w:r>
+      <w:r>
+        <w:rPr>
+          <w:rStyle w:val="a3"/>
+        </w:rPr>
+        <w:t>Про персональные данные https://82.rkn.gov.ru/directions/pers/p15374/#:~:text=%D0%9F%D0%B5%D1%80%D1%81%D0%BE%D0%BD%D0%B0%D0%BB%D1%8C%D0%BD%D1%8B%D0%BC%D0%B8%20%D0%B4%D0%B0%D0%BD%D0%BD%D1%8B%D0%BC%D0%B8%20%D1%8F%D0%B2%D0%BB%D1%8F%D1%8E%D1%82%D1%81%D1%8F%20%D1%84%D0%B0%D0%BC%D0%B8%D0%BB%D0%B8%D1%8F%2C%20%D0%B8%D0%BC%D1%8F,%D0%BF</w:t>
+      </w:r>
+      <w:r>
+        <w:fldChar w:fldCharType="end"/>
+      </w:r>
+      <w:r>
+        <w:t>.</w:t>
+      </w:r>
+      <w:r>
+        <w:t xml:space="preserve"> </w:t>
+      </w:r>
     </w:p>
     <w:p>
       <w:r>
@@ -259,8 +291,6 @@
       <w:r>
         <w:t xml:space="preserve">Про приказ об увольнении </w:t>
       </w:r>
-      <w:bookmarkStart w:id="0" w:name="_GoBack"/>
-      <w:bookmarkEnd w:id="0"/>
       <w:r>
         <w:t>https://formz.ru/forms/order_t8/info</w:t>
       </w:r>

--- a/ДИПЛОМ/Список литературы.docx
+++ b/ДИПЛОМ/Список литературы.docx
@@ -42,7 +42,31 @@
         <w:jc w:val="both"/>
       </w:pPr>
       <w:r>
-        <w:t xml:space="preserve">Приказ Росархива от 27.06.2018 N 71 «О внесении изменений в приказ Росархива от 06.12.2016 N 137 «Об утверждении положений об управлениях Росархива и их структурных подразделениях» </w:t>
+        <w:t xml:space="preserve">Приказ </w:t>
+      </w:r>
+      <w:proofErr w:type="spellStart"/>
+      <w:r>
+        <w:t>Росархива</w:t>
+      </w:r>
+      <w:proofErr w:type="spellEnd"/>
+      <w:r>
+        <w:t xml:space="preserve"> от 27.06.2018 N 71 «О внесении изменений в приказ </w:t>
+      </w:r>
+      <w:proofErr w:type="spellStart"/>
+      <w:r>
+        <w:t>Росархива</w:t>
+      </w:r>
+      <w:proofErr w:type="spellEnd"/>
+      <w:r>
+        <w:t xml:space="preserve"> от 06.12.2016 N 137 «Об утверждении положений об управлениях </w:t>
+      </w:r>
+      <w:proofErr w:type="spellStart"/>
+      <w:r>
+        <w:t>Росархива</w:t>
+      </w:r>
+      <w:proofErr w:type="spellEnd"/>
+      <w:r>
+        <w:t xml:space="preserve"> и их структурных подразделениях» </w:t>
       </w:r>
     </w:p>
     <w:p>
@@ -149,36 +173,18 @@
         </w:r>
       </w:hyperlink>
     </w:p>
-    <w:bookmarkStart w:id="0" w:name="_GoBack"/>
-    <w:bookmarkEnd w:id="0"/>
-    <w:p>
-      <w:pPr>
-        <w:jc w:val="both"/>
-      </w:pPr>
-      <w:r>
-        <w:fldChar w:fldCharType="begin"/>
-      </w:r>
-      <w:r>
-        <w:instrText xml:space="preserve"> HYPERLINK "Про персональные данные </w:instrText>
-      </w:r>
-      <w:r>
-        <w:instrText>https://82.rkn.gov.ru/directions/pers/p15374/#:~:text=%D0%9F%D0%B5%D1%80%D1%81%D0%BE%D0%BD%D0%B0%D0%BB%D1%8C%D0%BD%D1%8B%D0%BC%D0%B8%20%D0%B4%D0%B0%D0%BD%D0%BD%D1%8B%D0%BC%D0%B8%20%D1%8F%D0%B2%D0%BB%D1%8F%D1%8E%D1%82%D1%81%D1%8F%20%D1%84%D0%B0%D0%BC%D0%B8%D0%BB%D0%B8%D1%8F%2C%20%D0%B8%D0%BC%D1%8F,%D0%BF</w:instrText>
-      </w:r>
-      <w:r>
-        <w:instrText xml:space="preserve">" </w:instrText>
-      </w:r>
-      <w:r>
-        <w:fldChar w:fldCharType="separate"/>
-      </w:r>
-      <w:r>
-        <w:rPr>
-          <w:rStyle w:val="a3"/>
-        </w:rPr>
-        <w:t>Про персональные данные https://82.rkn.gov.ru/directions/pers/p15374/#:~:text=%D0%9F%D0%B5%D1%80%D1%81%D0%BE%D0%BD%D0%B0%D0%BB%D1%8C%D0%BD%D1%8B%D0%BC%D0%B8%20%D0%B4%D0%B0%D0%BD%D0%BD%D1%8B%D0%BC%D0%B8%20%D1%8F%D0%B2%D0%BB%D1%8F%D1%8E%D1%82%D1%81%D1%8F%20%D1%84%D0%B0%D0%BC%D0%B8%D0%BB%D0%B8%D1%8F%2C%20%D0%B8%D0%BC%D1%8F,%D0%BF</w:t>
-      </w:r>
-      <w:r>
-        <w:fldChar w:fldCharType="end"/>
-      </w:r>
+    <w:p>
+      <w:pPr>
+        <w:jc w:val="both"/>
+      </w:pPr>
+      <w:hyperlink r:id="rId6" w:anchor=":~:text=%D0%9F%D0%B5%D1%80%D1%81%D0%BE%D0%BD%D0%B0%D0%BB%D1%8C%D0%BD%D1%8B%D0%BC%D0%B8%20%D0%B4%D0%B0%D0%BD%D0%BD%D1%8B%D0%BC%D0%B8%20%D1%8F%D0%B2%D0%BB%D1%8F%D1%8E%D1%82%D1%81%D1%8F%20%D1%84%D0%B0%D0%BC%D0%B8%D0%BB%D0%B8%D1%8F%2C%20%D0%B8%D0%BC%D1%8F,%D0" w:history="1">
+        <w:r>
+          <w:rPr>
+            <w:rStyle w:val="a3"/>
+          </w:rPr>
+          <w:t>Про персональные данные https://82.rkn.gov.ru/directions/pers/p15374/#:~:text=%D0%9F%D0%B5%D1%80%D1%81%D0%BE%D0%BD%D0%B0%D0%BB%D1%8C%D0%BD%D1%8B%D0%BC%D0%B8%20%D0%B4%D0%B0%D0%BD%D0%BD%D1%8B%D0%BC%D0%B8%20%D1%8F%D0%B2%D0%BB%D1%8F%D1%8E%D1%82%D1%81%D1%8F%20%D1%84%D0%B0%D0%BC%D0%B8%D0%BB%D0%B8%D1%8F%2C%20%D0%B8%D0%BC%D1%8F,%D0%BF</w:t>
+        </w:r>
+      </w:hyperlink>
       <w:r>
         <w:t>.</w:t>
       </w:r>
@@ -204,7 +210,7 @@
       <w:pPr>
         <w:jc w:val="both"/>
       </w:pPr>
-      <w:hyperlink r:id="rId6" w:history="1">
+      <w:hyperlink r:id="rId7" w:history="1">
         <w:r>
           <w:rPr>
             <w:rStyle w:val="a3"/>
@@ -217,7 +223,7 @@
       <w:pPr>
         <w:jc w:val="both"/>
       </w:pPr>
-      <w:hyperlink r:id="rId7" w:history="1">
+      <w:hyperlink r:id="rId8" w:history="1">
         <w:r>
           <w:rPr>
             <w:rStyle w:val="a3"/>
@@ -230,7 +236,7 @@
       <w:pPr>
         <w:jc w:val="both"/>
       </w:pPr>
-      <w:hyperlink r:id="rId8" w:history="1">
+      <w:hyperlink r:id="rId9" w:history="1">
         <w:r>
           <w:rPr>
             <w:rStyle w:val="a3"/>
@@ -243,7 +249,7 @@
       <w:pPr>
         <w:jc w:val="both"/>
       </w:pPr>
-      <w:hyperlink r:id="rId9" w:history="1">
+      <w:hyperlink r:id="rId10" w:history="1">
         <w:r>
           <w:rPr>
             <w:rStyle w:val="a3"/>
@@ -256,7 +262,7 @@
       <w:pPr>
         <w:jc w:val="both"/>
       </w:pPr>
-      <w:hyperlink r:id="rId10" w:history="1">
+      <w:hyperlink r:id="rId11" w:history="1">
         <w:r>
           <w:rPr>
             <w:rStyle w:val="a3"/>
@@ -272,7 +278,7 @@
       <w:r>
         <w:t xml:space="preserve">Про заполнение личной карточки сотрудника </w:t>
       </w:r>
-      <w:hyperlink r:id="rId11" w:history="1">
+      <w:hyperlink r:id="rId12" w:history="1">
         <w:r>
           <w:rPr>
             <w:rStyle w:val="a3"/>
@@ -291,9 +297,856 @@
       <w:r>
         <w:t xml:space="preserve">Про приказ об увольнении </w:t>
       </w:r>
-      <w:r>
-        <w:t>https://formz.ru/forms/order_t8/info</w:t>
-      </w:r>
+      <w:hyperlink r:id="rId13" w:history="1">
+        <w:r>
+          <w:rPr>
+            <w:rStyle w:val="a3"/>
+          </w:rPr>
+          <w:t>https://formz.ru/forms/order_t8/info</w:t>
+        </w:r>
+      </w:hyperlink>
+    </w:p>
+    <w:p>
+      <w:r>
+        <w:br w:type="page"/>
+      </w:r>
+    </w:p>
+    <w:p>
+      <w:pPr>
+        <w:pStyle w:val="a4"/>
+        <w:rPr>
+          <w:iCs/>
+        </w:rPr>
+      </w:pPr>
+      <w:r>
+        <w:lastRenderedPageBreak/>
+        <w:t xml:space="preserve">1. </w:t>
+      </w:r>
+      <w:r>
+        <w:rPr>
+          <w:iCs/>
+        </w:rPr>
+        <w:t>Квалификационный справочник должностей руководителей, специалистов и других служащих (утв. Постановлением</w:t>
+      </w:r>
+      <w:r>
+        <w:rPr>
+          <w:iCs/>
+        </w:rPr>
+        <w:t xml:space="preserve"> Минтруда России от 21.08.1998 №</w:t>
+      </w:r>
+      <w:r>
+        <w:rPr>
+          <w:iCs/>
+        </w:rPr>
+        <w:t xml:space="preserve"> 37) (ред. </w:t>
+      </w:r>
+      <w:r>
+        <w:rPr>
+          <w:iCs/>
+        </w:rPr>
+        <w:t>от 27.03.2018) (</w:t>
+      </w:r>
+      <w:proofErr w:type="spellStart"/>
+      <w:r>
+        <w:rPr>
+          <w:iCs/>
+        </w:rPr>
+        <w:t>КонсультантПлюс</w:t>
+      </w:r>
+      <w:proofErr w:type="spellEnd"/>
+      <w:r>
+        <w:rPr>
+          <w:iCs/>
+        </w:rPr>
+        <w:t>)</w:t>
+      </w:r>
+    </w:p>
+    <w:p>
+      <w:pPr>
+        <w:pStyle w:val="a4"/>
+      </w:pPr>
+      <w:r>
+        <w:t xml:space="preserve">2. </w:t>
+      </w:r>
+      <w:r>
+        <w:t>Приказ</w:t>
+      </w:r>
+      <w:r>
+        <w:t xml:space="preserve"> Минтруда России от 06.10.2015 №</w:t>
+      </w:r>
+      <w:r>
+        <w:t xml:space="preserve"> 691н «Об утверждении профессионального стандарта Специалист по управлению персоналом» </w:t>
+      </w:r>
+      <w:r>
+        <w:t xml:space="preserve">[Электронный ресурс] </w:t>
+      </w:r>
+      <w:r>
+        <w:t>URL:</w:t>
+      </w:r>
+      <w:r>
+        <w:t xml:space="preserve"> </w:t>
+      </w:r>
+      <w:r>
+        <w:rPr>
+          <w:lang w:val="en-US"/>
+        </w:rPr>
+        <w:t>https</w:t>
+      </w:r>
+      <w:r>
+        <w:t>://</w:t>
+      </w:r>
+      <w:r>
+        <w:rPr>
+          <w:lang w:val="en-US"/>
+        </w:rPr>
+        <w:t>base</w:t>
+      </w:r>
+      <w:r>
+        <w:t>.</w:t>
+      </w:r>
+      <w:proofErr w:type="spellStart"/>
+      <w:r>
+        <w:rPr>
+          <w:lang w:val="en-US"/>
+        </w:rPr>
+        <w:t>garant</w:t>
+      </w:r>
+      <w:proofErr w:type="spellEnd"/>
+      <w:r>
+        <w:t>.</w:t>
+      </w:r>
+      <w:proofErr w:type="spellStart"/>
+      <w:r>
+        <w:rPr>
+          <w:lang w:val="en-US"/>
+        </w:rPr>
+        <w:t>ru</w:t>
+      </w:r>
+      <w:proofErr w:type="spellEnd"/>
+      <w:r>
+        <w:t>/71225016/#</w:t>
+      </w:r>
+      <w:r>
+        <w:rPr>
+          <w:lang w:val="en-US"/>
+        </w:rPr>
+        <w:t>block</w:t>
+      </w:r>
+      <w:r>
+        <w:t>_1000</w:t>
+      </w:r>
+      <w:bookmarkStart w:id="0" w:name="_GoBack"/>
+      <w:bookmarkEnd w:id="0"/>
+    </w:p>
+    <w:p>
+      <w:pPr>
+        <w:pStyle w:val="a4"/>
+      </w:pPr>
+      <w:r>
+        <w:t>3</w:t>
+      </w:r>
+      <w:r>
+        <w:t xml:space="preserve">. </w:t>
+      </w:r>
+      <w:hyperlink r:id="rId14" w:tooltip="Ссылка на КонсультантПлюс" w:history="1">
+        <w:r>
+          <w:t xml:space="preserve">Приказ </w:t>
+        </w:r>
+        <w:proofErr w:type="spellStart"/>
+        <w:r>
+          <w:t>Росархива</w:t>
+        </w:r>
+        <w:proofErr w:type="spellEnd"/>
+        <w:r>
+          <w:t xml:space="preserve"> от 06.12.2016 № 137 (ред. от 10.07.2020) «</w:t>
+        </w:r>
+        <w:r>
+          <w:t xml:space="preserve">Об утверждении положений об управлениях </w:t>
+        </w:r>
+        <w:proofErr w:type="spellStart"/>
+        <w:r>
+          <w:t>Росархива</w:t>
+        </w:r>
+        <w:proofErr w:type="spellEnd"/>
+        <w:r>
+          <w:t xml:space="preserve"> и </w:t>
+        </w:r>
+        <w:r>
+          <w:t>их структурных подразделениях</w:t>
+        </w:r>
+        <w:r>
+          <w:t>»</w:t>
+        </w:r>
+        <w:r>
+          <w:t xml:space="preserve"> (</w:t>
+        </w:r>
+        <w:proofErr w:type="spellStart"/>
+        <w:r>
+          <w:t>КонсультантПлюс</w:t>
+        </w:r>
+        <w:proofErr w:type="spellEnd"/>
+        <w:r>
+          <w:t>)</w:t>
+        </w:r>
+      </w:hyperlink>
+    </w:p>
+    <w:p>
+      <w:pPr>
+        <w:pStyle w:val="a4"/>
+      </w:pPr>
+      <w:r>
+        <w:t>4</w:t>
+      </w:r>
+      <w:r>
+        <w:t xml:space="preserve">. </w:t>
+      </w:r>
+      <w:r>
+        <w:t xml:space="preserve">Перечень типовых управленческих архивных документов, образующихся в процессе деятельности государственных органов, органов местного самоуправления и организаций, с указанием сроков их хранения [Электронный ресурс] URL: </w:t>
+      </w:r>
+      <w:r>
+        <w:rPr>
+          <w:rStyle w:val="a3"/>
+          <w:color w:val="auto"/>
+          <w:u w:val="none"/>
+        </w:rPr>
+        <w:t>https://archives.gov.ru/documents/2019-perechen-typdocs-organization.shtml</w:t>
+      </w:r>
+      <w:r>
+        <w:t xml:space="preserve"> </w:t>
+      </w:r>
+    </w:p>
+    <w:p>
+      <w:pPr>
+        <w:pStyle w:val="a4"/>
+      </w:pPr>
+      <w:r>
+        <w:t>5</w:t>
+      </w:r>
+      <w:r>
+        <w:t xml:space="preserve">. </w:t>
+      </w:r>
+      <w:hyperlink r:id="rId15" w:tooltip="Ссылка на КонсультантПлюс" w:history="1">
+        <w:r>
+          <w:t>Постановление Го</w:t>
+        </w:r>
+        <w:r>
+          <w:t>скомстата РФ от 05.01.2004 N 1 «</w:t>
+        </w:r>
+        <w:r>
+          <w:t>Об утверждении унифицированных форм первичной учетной документаци</w:t>
+        </w:r>
+        <w:r>
+          <w:t>и по уч</w:t>
+        </w:r>
+        <w:r>
+          <w:t>ету труда и его оплаты»</w:t>
+        </w:r>
+        <w:r>
+          <w:t xml:space="preserve"> (</w:t>
+        </w:r>
+        <w:proofErr w:type="spellStart"/>
+        <w:r>
+          <w:t>КонсультантПлюс</w:t>
+        </w:r>
+        <w:proofErr w:type="spellEnd"/>
+      </w:hyperlink>
+      <w:r>
+        <w:t>)</w:t>
+      </w:r>
+    </w:p>
+    <w:p>
+      <w:pPr>
+        <w:pStyle w:val="a4"/>
+      </w:pPr>
+      <w:r>
+        <w:t xml:space="preserve">6. </w:t>
+      </w:r>
+      <w:r>
+        <w:t>Трудов</w:t>
+      </w:r>
+      <w:r>
+        <w:t>ой кодекс Российской Федерации от 30.12.2001 №</w:t>
+      </w:r>
+      <w:r>
+        <w:t xml:space="preserve"> 197-ФЗ (ред. от 22.11.2021)</w:t>
+      </w:r>
+      <w:r>
+        <w:t xml:space="preserve"> </w:t>
+      </w:r>
+      <w:r>
+        <w:t xml:space="preserve">[Электронный ресурс] </w:t>
+      </w:r>
+      <w:r>
+        <w:t xml:space="preserve">URL: </w:t>
+      </w:r>
+      <w:r>
+        <w:t>http://www.consultant.ru/document/cons_doc_LAW_34683</w:t>
+      </w:r>
+    </w:p>
+    <w:p>
+      <w:pPr>
+        <w:pStyle w:val="a4"/>
+      </w:pPr>
+      <w:r>
+        <w:t xml:space="preserve">7. </w:t>
+      </w:r>
+      <w:r>
+        <w:t>Федеральный закон от 06.12.2011</w:t>
+      </w:r>
+      <w:r>
+        <w:t xml:space="preserve"> № 402-ФЗ (ред. от 26.07.2019) «О бухгалтерском учете»</w:t>
+      </w:r>
+      <w:r>
+        <w:t xml:space="preserve"> (с изм. и доп., вступ. в силу с 01.01.2020)</w:t>
+      </w:r>
+      <w:r>
+        <w:t xml:space="preserve"> </w:t>
+      </w:r>
+      <w:r>
+        <w:t xml:space="preserve">[Электронный ресурс] </w:t>
+      </w:r>
+      <w:r>
+        <w:t xml:space="preserve">URL: </w:t>
+      </w:r>
+      <w:r>
+        <w:t>http://www.consultant.ru/document/cons_doc_LAW_122855/7ca86c11e23a1a4640f2af9cfd94653e13a4f028/</w:t>
+      </w:r>
+    </w:p>
+    <w:p>
+      <w:pPr>
+        <w:pStyle w:val="a4"/>
+      </w:pPr>
+      <w:r>
+        <w:t xml:space="preserve">8. </w:t>
+      </w:r>
+      <w:r>
+        <w:t xml:space="preserve">Формы бюджетной отчетности казенных учреждений и органов власти, формы бухгалтерской отчетности бюджетных и автономных учреждений, формы первичных учетных документов и регистров бухгалтерского учета учреждений </w:t>
+      </w:r>
+      <w:r>
+        <w:t xml:space="preserve">[Электронный ресурс] </w:t>
+      </w:r>
+      <w:r>
+        <w:t xml:space="preserve">URL: </w:t>
+      </w:r>
+      <w:r>
+        <w:t>http://www.consultant.ru/document/cons_doc_LAW_7445/</w:t>
+      </w:r>
+    </w:p>
+    <w:p>
+      <w:pPr>
+        <w:pStyle w:val="a4"/>
+      </w:pPr>
+      <w:r>
+        <w:t>9. Л</w:t>
+      </w:r>
+      <w:r>
+        <w:t>окальные нормативные акты</w:t>
+      </w:r>
+      <w:r>
+        <w:t xml:space="preserve"> </w:t>
+      </w:r>
+      <w:r>
+        <w:t xml:space="preserve">[Электронный ресурс] </w:t>
+      </w:r>
+      <w:r>
+        <w:t xml:space="preserve">URL: </w:t>
+      </w:r>
+      <w:r>
+        <w:t>http://www.hr-ok.ru/kadrconsalt/articles/6842/</w:t>
+      </w:r>
+    </w:p>
+    <w:p>
+      <w:pPr>
+        <w:pStyle w:val="a4"/>
+      </w:pPr>
+      <w:r>
+        <w:t xml:space="preserve">11. Федеральная служба по труду и занятости письмо от 31 октября 2007 г. N 4412-6 о порядке внесения изменений в должностные инструкции работников </w:t>
+      </w:r>
+      <w:r>
+        <w:t xml:space="preserve">[Электронный ресурс] </w:t>
+      </w:r>
+      <w:r>
+        <w:t xml:space="preserve">URL: </w:t>
+      </w:r>
+      <w:r>
+        <w:t>http://www.consultant.ru/document/cons_doc_LAW_73474/</w:t>
+      </w:r>
+    </w:p>
+    <w:p>
+      <w:pPr>
+        <w:pStyle w:val="a4"/>
+        <w:rPr>
+          <w:rStyle w:val="a3"/>
+        </w:rPr>
+      </w:pPr>
+      <w:r>
+        <w:t xml:space="preserve">12. ГОСТ Р 7.0.97-2016 </w:t>
+      </w:r>
+      <w:r>
+        <w:t xml:space="preserve">[Электронный ресурс] </w:t>
+      </w:r>
+      <w:r>
+        <w:t xml:space="preserve">URL: </w:t>
+      </w:r>
+      <w:r>
+        <w:rPr>
+          <w:rStyle w:val="a3"/>
+        </w:rPr>
+        <w:t>https://docs.cntd.ru/document/</w:t>
+      </w:r>
+      <w:r>
+        <w:rPr>
+          <w:rStyle w:val="a3"/>
+        </w:rPr>
+        <w:br/>
+      </w:r>
+      <w:r>
+        <w:rPr>
+          <w:rStyle w:val="a3"/>
+        </w:rPr>
+        <w:t>1200142871</w:t>
+      </w:r>
+    </w:p>
+    <w:p>
+      <w:pPr>
+        <w:rPr>
+          <w:rStyle w:val="a3"/>
+          <w:rFonts w:eastAsia="Times New Roman"/>
+          <w:szCs w:val="28"/>
+          <w:lang w:eastAsia="ru-RU"/>
+        </w:rPr>
+      </w:pPr>
+      <w:r>
+        <w:rPr>
+          <w:rStyle w:val="a3"/>
+        </w:rPr>
+        <w:br w:type="page"/>
+      </w:r>
+    </w:p>
+    <w:p>
+      <w:pPr>
+        <w:pStyle w:val="a4"/>
+      </w:pPr>
+      <w:r>
+        <w:lastRenderedPageBreak/>
+        <w:t xml:space="preserve">Про </w:t>
+      </w:r>
+      <w:r>
+        <w:rPr>
+          <w:lang w:val="en-US"/>
+        </w:rPr>
+        <w:t>SAP</w:t>
+      </w:r>
+      <w:r>
+        <w:t>:</w:t>
+      </w:r>
+    </w:p>
+    <w:p>
+      <w:pPr>
+        <w:pStyle w:val="a4"/>
+      </w:pPr>
+      <w:hyperlink r:id="rId16" w:history="1">
+        <w:r>
+          <w:rPr>
+            <w:rStyle w:val="a3"/>
+          </w:rPr>
+          <w:t>https://www.cnews.ru/news/top/2022-03-03_nemtsy_pokidayut_rossiyu_iz-za</w:t>
+        </w:r>
+      </w:hyperlink>
+    </w:p>
+    <w:p>
+      <w:pPr>
+        <w:pStyle w:val="a4"/>
+      </w:pPr>
+      <w:hyperlink r:id="rId17" w:history="1">
+        <w:r>
+          <w:rPr>
+            <w:rStyle w:val="a3"/>
+          </w:rPr>
+          <w:t>https://asapcg.com/press-center/articles/sap-hcm-chto-eto/</w:t>
+        </w:r>
+      </w:hyperlink>
+    </w:p>
+    <w:p>
+      <w:pPr>
+        <w:pStyle w:val="a4"/>
+      </w:pPr>
+      <w:hyperlink r:id="rId18" w:history="1">
+        <w:r>
+          <w:rPr>
+            <w:rStyle w:val="a3"/>
+          </w:rPr>
+          <w:t>https://saphrblog.ru/2010/08/02/navigatsiya-v-sisteme-upravleniya-perso/</w:t>
+        </w:r>
+      </w:hyperlink>
+    </w:p>
+    <w:p>
+      <w:pPr>
+        <w:pStyle w:val="a4"/>
+      </w:pPr>
+      <w:hyperlink r:id="rId19" w:history="1">
+        <w:r>
+          <w:rPr>
+            <w:rStyle w:val="a3"/>
+          </w:rPr>
+          <w:t>https://novardis.com/resheniya/sap-hcm-novardis-hr/</w:t>
+        </w:r>
+      </w:hyperlink>
+    </w:p>
+    <w:p>
+      <w:pPr>
+        <w:pStyle w:val="a4"/>
+      </w:pPr>
+    </w:p>
+    <w:p>
+      <w:pPr>
+        <w:pStyle w:val="a4"/>
+      </w:pPr>
+    </w:p>
+    <w:p>
+      <w:pPr>
+        <w:pStyle w:val="a4"/>
+      </w:pPr>
+      <w:r>
+        <w:t>Это к моделям данных и прочему проектированию:</w:t>
+      </w:r>
+    </w:p>
+    <w:p>
+      <w:pPr>
+        <w:pStyle w:val="a4"/>
+      </w:pPr>
+      <w:hyperlink r:id="rId20" w:history="1">
+        <w:r>
+          <w:rPr>
+            <w:rStyle w:val="a3"/>
+            <w:lang w:val="en-US"/>
+          </w:rPr>
+          <w:t>https</w:t>
+        </w:r>
+        <w:r>
+          <w:rPr>
+            <w:rStyle w:val="a3"/>
+          </w:rPr>
+          <w:t>://</w:t>
+        </w:r>
+        <w:proofErr w:type="spellStart"/>
+        <w:r>
+          <w:rPr>
+            <w:rStyle w:val="a3"/>
+            <w:lang w:val="en-US"/>
+          </w:rPr>
+          <w:t>habr</w:t>
+        </w:r>
+        <w:proofErr w:type="spellEnd"/>
+        <w:r>
+          <w:rPr>
+            <w:rStyle w:val="a3"/>
+          </w:rPr>
+          <w:t>.</w:t>
+        </w:r>
+        <w:r>
+          <w:rPr>
+            <w:rStyle w:val="a3"/>
+            <w:lang w:val="en-US"/>
+          </w:rPr>
+          <w:t>com</w:t>
+        </w:r>
+        <w:r>
+          <w:rPr>
+            <w:rStyle w:val="a3"/>
+          </w:rPr>
+          <w:t>/</w:t>
+        </w:r>
+        <w:proofErr w:type="spellStart"/>
+        <w:r>
+          <w:rPr>
+            <w:rStyle w:val="a3"/>
+            <w:lang w:val="en-US"/>
+          </w:rPr>
+          <w:t>ru</w:t>
+        </w:r>
+        <w:proofErr w:type="spellEnd"/>
+        <w:r>
+          <w:rPr>
+            <w:rStyle w:val="a3"/>
+          </w:rPr>
+          <w:t>/</w:t>
+        </w:r>
+        <w:r>
+          <w:rPr>
+            <w:rStyle w:val="a3"/>
+            <w:lang w:val="en-US"/>
+          </w:rPr>
+          <w:t>post</w:t>
+        </w:r>
+        <w:r>
+          <w:rPr>
+            <w:rStyle w:val="a3"/>
+          </w:rPr>
+          <w:t>/453906/</w:t>
+        </w:r>
+      </w:hyperlink>
+    </w:p>
+    <w:p>
+      <w:pPr>
+        <w:pStyle w:val="a4"/>
+      </w:pPr>
+    </w:p>
+    <w:p>
+      <w:pPr>
+        <w:pStyle w:val="a4"/>
+      </w:pPr>
+      <w:r>
+        <w:t>Про 1</w:t>
+      </w:r>
+      <w:proofErr w:type="gramStart"/>
+      <w:r>
+        <w:t>С:</w:t>
+      </w:r>
+      <w:r>
+        <w:rPr>
+          <w:lang w:val="en-US"/>
+        </w:rPr>
+        <w:t>ERP</w:t>
+      </w:r>
+      <w:proofErr w:type="gramEnd"/>
+      <w:r>
+        <w:t>:</w:t>
+      </w:r>
+    </w:p>
+    <w:p>
+      <w:pPr>
+        <w:pStyle w:val="a4"/>
+      </w:pPr>
+      <w:hyperlink r:id="rId21" w:history="1">
+        <w:r>
+          <w:rPr>
+            <w:rStyle w:val="a3"/>
+            <w:lang w:val="en-US"/>
+          </w:rPr>
+          <w:t>https</w:t>
+        </w:r>
+        <w:r>
+          <w:rPr>
+            <w:rStyle w:val="a3"/>
+          </w:rPr>
+          <w:t>://</w:t>
+        </w:r>
+        <w:proofErr w:type="spellStart"/>
+        <w:r>
+          <w:rPr>
+            <w:rStyle w:val="a3"/>
+            <w:lang w:val="en-US"/>
+          </w:rPr>
+          <w:t>bizcase</w:t>
+        </w:r>
+        <w:proofErr w:type="spellEnd"/>
+        <w:r>
+          <w:rPr>
+            <w:rStyle w:val="a3"/>
+          </w:rPr>
+          <w:t>.</w:t>
+        </w:r>
+        <w:proofErr w:type="spellStart"/>
+        <w:r>
+          <w:rPr>
+            <w:rStyle w:val="a3"/>
+            <w:lang w:val="en-US"/>
+          </w:rPr>
+          <w:t>ru</w:t>
+        </w:r>
+        <w:proofErr w:type="spellEnd"/>
+        <w:r>
+          <w:rPr>
+            <w:rStyle w:val="a3"/>
+          </w:rPr>
+          <w:t>/</w:t>
+        </w:r>
+        <w:r>
+          <w:rPr>
+            <w:rStyle w:val="a3"/>
+            <w:lang w:val="en-US"/>
+          </w:rPr>
+          <w:t>company</w:t>
+        </w:r>
+        <w:r>
+          <w:rPr>
+            <w:rStyle w:val="a3"/>
+          </w:rPr>
+          <w:t>/</w:t>
+        </w:r>
+        <w:r>
+          <w:rPr>
+            <w:rStyle w:val="a3"/>
+            <w:lang w:val="en-US"/>
+          </w:rPr>
+          <w:t>blog</w:t>
+        </w:r>
+        <w:r>
+          <w:rPr>
+            <w:rStyle w:val="a3"/>
+          </w:rPr>
+          <w:t>/</w:t>
+        </w:r>
+        <w:proofErr w:type="spellStart"/>
+        <w:r>
+          <w:rPr>
+            <w:rStyle w:val="a3"/>
+            <w:lang w:val="en-US"/>
+          </w:rPr>
+          <w:t>vedenie</w:t>
+        </w:r>
+        <w:proofErr w:type="spellEnd"/>
+        <w:r>
+          <w:rPr>
+            <w:rStyle w:val="a3"/>
+          </w:rPr>
+          <w:t>-</w:t>
+        </w:r>
+        <w:proofErr w:type="spellStart"/>
+        <w:r>
+          <w:rPr>
+            <w:rStyle w:val="a3"/>
+            <w:lang w:val="en-US"/>
+          </w:rPr>
+          <w:t>zarplaty</w:t>
+        </w:r>
+        <w:proofErr w:type="spellEnd"/>
+        <w:r>
+          <w:rPr>
+            <w:rStyle w:val="a3"/>
+          </w:rPr>
+          <w:t>-</w:t>
+        </w:r>
+        <w:r>
+          <w:rPr>
+            <w:rStyle w:val="a3"/>
+            <w:lang w:val="en-US"/>
+          </w:rPr>
+          <w:t>v</w:t>
+        </w:r>
+        <w:r>
+          <w:rPr>
+            <w:rStyle w:val="a3"/>
+          </w:rPr>
+          <w:t>-1</w:t>
+        </w:r>
+        <w:r>
+          <w:rPr>
+            <w:rStyle w:val="a3"/>
+            <w:lang w:val="en-US"/>
+          </w:rPr>
+          <w:t>s</w:t>
+        </w:r>
+        <w:r>
+          <w:rPr>
+            <w:rStyle w:val="a3"/>
+          </w:rPr>
+          <w:t>-</w:t>
+        </w:r>
+        <w:proofErr w:type="spellStart"/>
+        <w:r>
+          <w:rPr>
+            <w:rStyle w:val="a3"/>
+            <w:lang w:val="en-US"/>
+          </w:rPr>
+          <w:t>erp</w:t>
+        </w:r>
+        <w:proofErr w:type="spellEnd"/>
+        <w:r>
+          <w:rPr>
+            <w:rStyle w:val="a3"/>
+          </w:rPr>
+          <w:t>-</w:t>
+        </w:r>
+        <w:proofErr w:type="spellStart"/>
+        <w:r>
+          <w:rPr>
+            <w:rStyle w:val="a3"/>
+            <w:lang w:val="en-US"/>
+          </w:rPr>
+          <w:t>ili</w:t>
+        </w:r>
+        <w:proofErr w:type="spellEnd"/>
+        <w:r>
+          <w:rPr>
+            <w:rStyle w:val="a3"/>
+          </w:rPr>
+          <w:t>-1</w:t>
+        </w:r>
+        <w:r>
+          <w:rPr>
+            <w:rStyle w:val="a3"/>
+            <w:lang w:val="en-US"/>
+          </w:rPr>
+          <w:t>s</w:t>
+        </w:r>
+        <w:r>
+          <w:rPr>
+            <w:rStyle w:val="a3"/>
+          </w:rPr>
+          <w:t>-</w:t>
+        </w:r>
+        <w:proofErr w:type="spellStart"/>
+        <w:r>
+          <w:rPr>
+            <w:rStyle w:val="a3"/>
+            <w:lang w:val="en-US"/>
+          </w:rPr>
+          <w:t>zup</w:t>
+        </w:r>
+        <w:proofErr w:type="spellEnd"/>
+        <w:r>
+          <w:rPr>
+            <w:rStyle w:val="a3"/>
+          </w:rPr>
+          <w:t>-</w:t>
+        </w:r>
+        <w:r>
+          <w:rPr>
+            <w:rStyle w:val="a3"/>
+            <w:lang w:val="en-US"/>
+          </w:rPr>
+          <w:t>prof</w:t>
+        </w:r>
+        <w:r>
+          <w:rPr>
+            <w:rStyle w:val="a3"/>
+          </w:rPr>
+          <w:t>/</w:t>
+        </w:r>
+      </w:hyperlink>
+    </w:p>
+    <w:p>
+      <w:pPr>
+        <w:pStyle w:val="a4"/>
+      </w:pPr>
+    </w:p>
+    <w:p>
+      <w:pPr>
+        <w:pStyle w:val="a4"/>
+      </w:pPr>
+      <w:r>
+        <w:t>Про ТУРБО:</w:t>
+      </w:r>
+    </w:p>
+    <w:p>
+      <w:pPr>
+        <w:pStyle w:val="a4"/>
+      </w:pPr>
+      <w:r>
+        <w:t>https://www.ptmk.ru/our-developments/cases-turbo-x/personnelmanagement/</w:t>
+      </w:r>
+    </w:p>
+    <w:p>
+      <w:pPr>
+        <w:pStyle w:val="a4"/>
+      </w:pPr>
+    </w:p>
+    <w:p>
+      <w:pPr>
+        <w:jc w:val="both"/>
+      </w:pPr>
     </w:p>
     <w:sectPr>
       <w:pgSz w:w="11906" w:h="16838"/>
@@ -743,6 +1596,38 @@
       <w:u w:val="single"/>
     </w:rPr>
   </w:style>
+  <w:style w:type="paragraph" w:customStyle="1" w:styleId="a4">
+    <w:name w:val="Текст работы"/>
+    <w:basedOn w:val="a"/>
+    <w:link w:val="a5"/>
+    <w:autoRedefine/>
+    <w:qFormat/>
+    <w:rsid w:val="009B6CDE"/>
+    <w:pPr>
+      <w:spacing w:after="0" w:line="360" w:lineRule="auto"/>
+      <w:ind w:firstLine="709"/>
+      <w:jc w:val="both"/>
+    </w:pPr>
+    <w:rPr>
+      <w:rFonts w:eastAsia="Times New Roman"/>
+      <w:color w:val="000000" w:themeColor="text1"/>
+      <w:szCs w:val="28"/>
+      <w:lang w:eastAsia="ru-RU"/>
+    </w:rPr>
+  </w:style>
+  <w:style w:type="character" w:customStyle="1" w:styleId="a5">
+    <w:name w:val="Текст работы Знак"/>
+    <w:basedOn w:val="a0"/>
+    <w:link w:val="a4"/>
+    <w:rsid w:val="009B6CDE"/>
+    <w:rPr>
+      <w:rFonts w:ascii="Times New Roman" w:eastAsia="Times New Roman" w:hAnsi="Times New Roman" w:cs="Times New Roman"/>
+      <w:color w:val="000000" w:themeColor="text1"/>
+      <w:sz w:val="24"/>
+      <w:szCs w:val="28"/>
+      <w:lang w:eastAsia="ru-RU"/>
+    </w:rPr>
+  </w:style>
 </w:styles>
 </file>
 

--- a/ДИПЛОМ/Список литературы.docx
+++ b/ДИПЛОМ/Список литературы.docx
@@ -297,14 +297,76 @@
       <w:r>
         <w:t xml:space="preserve">Про приказ об увольнении </w:t>
       </w:r>
-      <w:hyperlink r:id="rId13" w:history="1">
-        <w:r>
-          <w:rPr>
-            <w:rStyle w:val="a3"/>
-          </w:rPr>
-          <w:t>https://formz.ru/forms/order_t8/info</w:t>
-        </w:r>
-      </w:hyperlink>
+      <w:bookmarkStart w:id="0" w:name="_GoBack"/>
+      <w:bookmarkEnd w:id="0"/>
+      <w:r>
+        <w:rPr>
+          <w:rStyle w:val="a3"/>
+        </w:rPr>
+        <w:fldChar w:fldCharType="begin"/>
+      </w:r>
+      <w:r>
+        <w:rPr>
+          <w:rStyle w:val="a3"/>
+        </w:rPr>
+        <w:instrText xml:space="preserve"> HYPERLINK "</w:instrText>
+      </w:r>
+      <w:r>
+        <w:rPr>
+          <w:rStyle w:val="a3"/>
+        </w:rPr>
+        <w:instrText>https://for</w:instrText>
+      </w:r>
+      <w:r>
+        <w:rPr>
+          <w:rStyle w:val="a3"/>
+        </w:rPr>
+        <w:tab/>
+      </w:r>
+      <w:r>
+        <w:rPr>
+          <w:rStyle w:val="a3"/>
+        </w:rPr>
+        <w:tab/>
+        <w:instrText>mz.ru/forms/order_t8/info</w:instrText>
+      </w:r>
+      <w:r>
+        <w:rPr>
+          <w:rStyle w:val="a3"/>
+        </w:rPr>
+        <w:instrText xml:space="preserve">" </w:instrText>
+      </w:r>
+      <w:r>
+        <w:rPr>
+          <w:rStyle w:val="a3"/>
+        </w:rPr>
+        <w:fldChar w:fldCharType="separate"/>
+      </w:r>
+      <w:r>
+        <w:rPr>
+          <w:rStyle w:val="a3"/>
+        </w:rPr>
+        <w:t>https://for</w:t>
+      </w:r>
+      <w:r>
+        <w:rPr>
+          <w:rStyle w:val="a3"/>
+        </w:rPr>
+        <w:tab/>
+      </w:r>
+      <w:r>
+        <w:rPr>
+          <w:rStyle w:val="a3"/>
+        </w:rPr>
+        <w:tab/>
+        <w:t>mz.ru/forms/order_t8/info</w:t>
+      </w:r>
+      <w:r>
+        <w:rPr>
+          <w:rStyle w:val="a3"/>
+        </w:rPr>
+        <w:fldChar w:fldCharType="end"/>
+      </w:r>
     </w:p>
     <w:p>
       <w:r>
@@ -435,8 +497,6 @@
       <w:r>
         <w:t>_1000</w:t>
       </w:r>
-      <w:bookmarkStart w:id="0" w:name="_GoBack"/>
-      <w:bookmarkEnd w:id="0"/>
     </w:p>
     <w:p>
       <w:pPr>
@@ -448,7 +508,7 @@
       <w:r>
         <w:t xml:space="preserve">. </w:t>
       </w:r>
-      <w:hyperlink r:id="rId14" w:tooltip="Ссылка на КонсультантПлюс" w:history="1">
+      <w:hyperlink r:id="rId13" w:tooltip="Ссылка на КонсультантПлюс" w:history="1">
         <w:r>
           <w:t xml:space="preserve">Приказ </w:t>
         </w:r>
@@ -525,7 +585,7 @@
       <w:r>
         <w:t xml:space="preserve">. </w:t>
       </w:r>
-      <w:hyperlink r:id="rId15" w:tooltip="Ссылка на КонсультантПлюс" w:history="1">
+      <w:hyperlink r:id="rId14" w:tooltip="Ссылка на КонсультантПлюс" w:history="1">
         <w:r>
           <w:t>Постановление Го</w:t>
         </w:r>
@@ -745,12 +805,25 @@
       <w:pPr>
         <w:pStyle w:val="a4"/>
       </w:pPr>
+      <w:hyperlink r:id="rId15" w:history="1">
+        <w:r>
+          <w:rPr>
+            <w:rStyle w:val="a3"/>
+          </w:rPr>
+          <w:t>https://www.cnews.ru/news/top/2022-03-03_nemtsy_pokidayut_rossiyu_iz-za</w:t>
+        </w:r>
+      </w:hyperlink>
+    </w:p>
+    <w:p>
+      <w:pPr>
+        <w:pStyle w:val="a4"/>
+      </w:pPr>
       <w:hyperlink r:id="rId16" w:history="1">
         <w:r>
           <w:rPr>
             <w:rStyle w:val="a3"/>
           </w:rPr>
-          <w:t>https://www.cnews.ru/news/top/2022-03-03_nemtsy_pokidayut_rossiyu_iz-za</w:t>
+          <w:t>https://asapcg.com/press-center/articles/sap-hcm-chto-eto/</w:t>
         </w:r>
       </w:hyperlink>
     </w:p>
@@ -763,7 +836,7 @@
           <w:rPr>
             <w:rStyle w:val="a3"/>
           </w:rPr>
-          <w:t>https://asapcg.com/press-center/articles/sap-hcm-chto-eto/</w:t>
+          <w:t>https://saphrblog.ru/2010/08/02/navigatsiya-v-sisteme-upravleniya-perso/</w:t>
         </w:r>
       </w:hyperlink>
     </w:p>
@@ -776,7 +849,7 @@
           <w:rPr>
             <w:rStyle w:val="a3"/>
           </w:rPr>
-          <w:t>https://saphrblog.ru/2010/08/02/navigatsiya-v-sisteme-upravleniya-perso/</w:t>
+          <w:t>https://novardis.com/resheniya/sap-hcm-novardis-hr/</w:t>
         </w:r>
       </w:hyperlink>
     </w:p>
@@ -784,12 +857,93 @@
       <w:pPr>
         <w:pStyle w:val="a4"/>
       </w:pPr>
+    </w:p>
+    <w:p>
+      <w:pPr>
+        <w:pStyle w:val="a4"/>
+      </w:pPr>
+    </w:p>
+    <w:p>
+      <w:pPr>
+        <w:pStyle w:val="a4"/>
+      </w:pPr>
+      <w:r>
+        <w:t>Это к моделям данных и прочему проектированию:</w:t>
+      </w:r>
+    </w:p>
+    <w:p>
+      <w:pPr>
+        <w:pStyle w:val="a4"/>
+      </w:pPr>
       <w:hyperlink r:id="rId19" w:history="1">
         <w:r>
           <w:rPr>
             <w:rStyle w:val="a3"/>
-          </w:rPr>
-          <w:t>https://novardis.com/resheniya/sap-hcm-novardis-hr/</w:t>
+            <w:lang w:val="en-US"/>
+          </w:rPr>
+          <w:t>https</w:t>
+        </w:r>
+        <w:r>
+          <w:rPr>
+            <w:rStyle w:val="a3"/>
+          </w:rPr>
+          <w:t>://</w:t>
+        </w:r>
+        <w:proofErr w:type="spellStart"/>
+        <w:r>
+          <w:rPr>
+            <w:rStyle w:val="a3"/>
+            <w:lang w:val="en-US"/>
+          </w:rPr>
+          <w:t>habr</w:t>
+        </w:r>
+        <w:proofErr w:type="spellEnd"/>
+        <w:r>
+          <w:rPr>
+            <w:rStyle w:val="a3"/>
+          </w:rPr>
+          <w:t>.</w:t>
+        </w:r>
+        <w:r>
+          <w:rPr>
+            <w:rStyle w:val="a3"/>
+            <w:lang w:val="en-US"/>
+          </w:rPr>
+          <w:t>com</w:t>
+        </w:r>
+        <w:r>
+          <w:rPr>
+            <w:rStyle w:val="a3"/>
+          </w:rPr>
+          <w:t>/</w:t>
+        </w:r>
+        <w:proofErr w:type="spellStart"/>
+        <w:r>
+          <w:rPr>
+            <w:rStyle w:val="a3"/>
+            <w:lang w:val="en-US"/>
+          </w:rPr>
+          <w:t>ru</w:t>
+        </w:r>
+        <w:proofErr w:type="spellEnd"/>
+        <w:r>
+          <w:rPr>
+            <w:rStyle w:val="a3"/>
+          </w:rPr>
+          <w:t>/</w:t>
+        </w:r>
+        <w:r>
+          <w:rPr>
+            <w:rStyle w:val="a3"/>
+            <w:lang w:val="en-US"/>
+          </w:rPr>
+          <w:t>post</w:t>
+        </w:r>
+        <w:r>
+          <w:rPr>
+            <w:rStyle w:val="a3"/>
+          </w:rPr>
+          <w:t>/453906/</w:t>
         </w:r>
       </w:hyperlink>
     </w:p>
@@ -802,13 +956,22 @@
       <w:pPr>
         <w:pStyle w:val="a4"/>
       </w:pPr>
-    </w:p>
-    <w:p>
-      <w:pPr>
-        <w:pStyle w:val="a4"/>
-      </w:pPr>
-      <w:r>
-        <w:t>Это к моделям данных и прочему проектированию:</w:t>
+      <w:r>
+        <w:t>Про 1</w:t>
+      </w:r>
+      <w:proofErr w:type="gramStart"/>
+      <w:r>
+        <w:t>С:</w:t>
+      </w:r>
+      <w:r>
+        <w:rPr>
+          <w:lang w:val="en-US"/>
+        </w:rPr>
+        <w:t>ERP</w:t>
+      </w:r>
+      <w:proofErr w:type="gramEnd"/>
+      <w:r>
+        <w:t>:</w:t>
       </w:r>
     </w:p>
     <w:p>
@@ -816,109 +979,6 @@
         <w:pStyle w:val="a4"/>
       </w:pPr>
       <w:hyperlink r:id="rId20" w:history="1">
-        <w:r>
-          <w:rPr>
-            <w:rStyle w:val="a3"/>
-            <w:lang w:val="en-US"/>
-          </w:rPr>
-          <w:t>https</w:t>
-        </w:r>
-        <w:r>
-          <w:rPr>
-            <w:rStyle w:val="a3"/>
-          </w:rPr>
-          <w:t>://</w:t>
-        </w:r>
-        <w:proofErr w:type="spellStart"/>
-        <w:r>
-          <w:rPr>
-            <w:rStyle w:val="a3"/>
-            <w:lang w:val="en-US"/>
-          </w:rPr>
-          <w:t>habr</w:t>
-        </w:r>
-        <w:proofErr w:type="spellEnd"/>
-        <w:r>
-          <w:rPr>
-            <w:rStyle w:val="a3"/>
-          </w:rPr>
-          <w:t>.</w:t>
-        </w:r>
-        <w:r>
-          <w:rPr>
-            <w:rStyle w:val="a3"/>
-            <w:lang w:val="en-US"/>
-          </w:rPr>
-          <w:t>com</w:t>
-        </w:r>
-        <w:r>
-          <w:rPr>
-            <w:rStyle w:val="a3"/>
-          </w:rPr>
-          <w:t>/</w:t>
-        </w:r>
-        <w:proofErr w:type="spellStart"/>
-        <w:r>
-          <w:rPr>
-            <w:rStyle w:val="a3"/>
-            <w:lang w:val="en-US"/>
-          </w:rPr>
-          <w:t>ru</w:t>
-        </w:r>
-        <w:proofErr w:type="spellEnd"/>
-        <w:r>
-          <w:rPr>
-            <w:rStyle w:val="a3"/>
-          </w:rPr>
-          <w:t>/</w:t>
-        </w:r>
-        <w:r>
-          <w:rPr>
-            <w:rStyle w:val="a3"/>
-            <w:lang w:val="en-US"/>
-          </w:rPr>
-          <w:t>post</w:t>
-        </w:r>
-        <w:r>
-          <w:rPr>
-            <w:rStyle w:val="a3"/>
-          </w:rPr>
-          <w:t>/453906/</w:t>
-        </w:r>
-      </w:hyperlink>
-    </w:p>
-    <w:p>
-      <w:pPr>
-        <w:pStyle w:val="a4"/>
-      </w:pPr>
-    </w:p>
-    <w:p>
-      <w:pPr>
-        <w:pStyle w:val="a4"/>
-      </w:pPr>
-      <w:r>
-        <w:t>Про 1</w:t>
-      </w:r>
-      <w:proofErr w:type="gramStart"/>
-      <w:r>
-        <w:t>С:</w:t>
-      </w:r>
-      <w:r>
-        <w:rPr>
-          <w:lang w:val="en-US"/>
-        </w:rPr>
-        <w:t>ERP</w:t>
-      </w:r>
-      <w:proofErr w:type="gramEnd"/>
-      <w:r>
-        <w:t>:</w:t>
-      </w:r>
-    </w:p>
-    <w:p>
-      <w:pPr>
-        <w:pStyle w:val="a4"/>
-      </w:pPr>
-      <w:hyperlink r:id="rId21" w:history="1">
         <w:r>
           <w:rPr>
             <w:rStyle w:val="a3"/>
